--- a/chapters/valens/valens-1.docx
+++ b/chapters/valens/valens-1.docx
@@ -115,8 +115,6 @@
         <w:jc w:val="center"/>
         <w:rPr>
           <w:rFonts w:ascii="Source Sans Pro" w:hAnsi="Source Sans Pro"/>
-          <w:b/>
-          <w:bCs/>
           <w:i/>
           <w:iCs/>
           <w:color w:val="222222"/>
@@ -127,43 +125,48 @@
       <w:r>
         <w:rPr>
           <w:rFonts w:ascii="Source Sans Pro" w:hAnsi="Source Sans Pro"/>
-          <w:b/>
-          <w:bCs/>
           <w:i/>
           <w:iCs/>
           <w:color w:val="222222"/>
           <w:sz w:val="22"/>
           <w:szCs w:val="22"/>
         </w:rPr>
-        <w:t>Onu ilk</w:t>
-      </w:r>
-      <w:r>
-        <w:rPr>
-          <w:rFonts w:ascii="Source Sans Pro" w:hAnsi="Source Sans Pro"/>
-          <w:b/>
-          <w:bCs/>
+        <w:t>Onu ilk kez gördüğüm rüyadayım, motorun üstünde duruyorum. Hava karanlık, çok karanlık. Gök yüzünde bir yıldız bile yok, hepsi karanlığın ardına saklanmış çünkü ışık tam karşımda, uzakta ama bir o kadar da yakınımda.  Hava soğuktu, çok soğuktu ama karşımda bana gülümseyen bir kadın vardı, yüzü güneş kadar parlak gülüşü güneş kadar sıcaktı. Gözlerini gözlerimden çektiğinde rüya son buldu. O rüyanın peşinden koştum, çok koştum ama Bin kez dalsam da rüyaya o rüyayı ve o güneşi bir daha bulamadım.</w:t>
+      </w:r>
+    </w:p>
+    <w:p>
+      <w:pPr>
+        <w:pStyle w:val="NormalWeb"/>
+        <w:shd w:val="clear" w:color="auto" w:fill="FFFFFF"/>
+        <w:spacing w:before="0" w:beforeAutospacing="0" w:after="360" w:afterAutospacing="0" w:line="360" w:lineRule="atLeast"/>
+        <w:jc w:val="center"/>
+        <w:rPr>
+          <w:rFonts w:ascii="Source Sans Pro" w:hAnsi="Source Sans Pro"/>
           <w:i/>
           <w:iCs/>
           <w:color w:val="222222"/>
           <w:sz w:val="22"/>
           <w:szCs w:val="22"/>
         </w:rPr>
-        <w:t xml:space="preserve"> kez gördüğüm rüyadayım, motorun üstünde</w:t>
-      </w:r>
-      <w:r>
-        <w:rPr>
-          <w:rFonts w:ascii="Source Sans Pro" w:hAnsi="Source Sans Pro"/>
-          <w:b/>
-          <w:bCs/>
+      </w:pPr>
+      <w:r>
+        <w:rPr>
+          <w:rFonts w:ascii="Source Sans Pro" w:hAnsi="Source Sans Pro"/>
           <w:i/>
           <w:iCs/>
           <w:color w:val="222222"/>
           <w:sz w:val="22"/>
           <w:szCs w:val="22"/>
         </w:rPr>
-        <w:t xml:space="preserve"> duruyorum</w:t>
-      </w:r>
-      <w:r>
+        <w:t>Sonra bir rüyada o kadınla tekrar karşılaştım.</w:t>
+      </w:r>
+    </w:p>
+    <w:p>
+      <w:pPr>
+        <w:pStyle w:val="NormalWeb"/>
+        <w:shd w:val="clear" w:color="auto" w:fill="FFFFFF"/>
+        <w:spacing w:before="0" w:beforeAutospacing="0" w:after="360" w:afterAutospacing="0" w:line="360" w:lineRule="atLeast"/>
+        <w:jc w:val="right"/>
         <w:rPr>
           <w:rFonts w:ascii="Source Sans Pro" w:hAnsi="Source Sans Pro"/>
           <w:b/>
@@ -174,210 +177,37 @@
           <w:sz w:val="22"/>
           <w:szCs w:val="22"/>
         </w:rPr>
-        <w:t xml:space="preserve">. Hava karanlık, </w:t>
-      </w:r>
-      <w:r>
-        <w:rPr>
-          <w:rFonts w:ascii="Source Sans Pro" w:hAnsi="Source Sans Pro"/>
-          <w:b/>
-          <w:bCs/>
+      </w:pPr>
+    </w:p>
+    <w:p>
+      <w:pPr>
+        <w:pStyle w:val="NormalWeb"/>
+        <w:shd w:val="clear" w:color="auto" w:fill="FFFFFF"/>
+        <w:spacing w:before="0" w:beforeAutospacing="0" w:after="360" w:afterAutospacing="0" w:line="360" w:lineRule="atLeast"/>
+        <w:jc w:val="right"/>
+        <w:rPr>
+          <w:rFonts w:ascii="Source Sans Pro" w:hAnsi="Source Sans Pro"/>
           <w:i/>
           <w:iCs/>
           <w:color w:val="222222"/>
           <w:sz w:val="22"/>
           <w:szCs w:val="22"/>
         </w:rPr>
-        <w:t>çok karanlık. G</w:t>
-      </w:r>
-      <w:r>
-        <w:rPr>
-          <w:rFonts w:ascii="Source Sans Pro" w:hAnsi="Source Sans Pro"/>
-          <w:b/>
-          <w:bCs/>
+      </w:pPr>
+      <w:r>
+        <w:rPr>
+          <w:rFonts w:ascii="Source Sans Pro" w:hAnsi="Source Sans Pro"/>
           <w:i/>
           <w:iCs/>
           <w:color w:val="222222"/>
           <w:sz w:val="22"/>
           <w:szCs w:val="22"/>
         </w:rPr>
-        <w:t>ök yüzünde bir yıldız bile yok</w:t>
-      </w:r>
-      <w:r>
-        <w:rPr>
-          <w:rFonts w:ascii="Source Sans Pro" w:hAnsi="Source Sans Pro"/>
-          <w:b/>
-          <w:bCs/>
-          <w:i/>
-          <w:iCs/>
-          <w:color w:val="222222"/>
-          <w:sz w:val="22"/>
-          <w:szCs w:val="22"/>
-        </w:rPr>
-        <w:t xml:space="preserve">, </w:t>
-      </w:r>
-      <w:r>
-        <w:rPr>
-          <w:rFonts w:ascii="Source Sans Pro" w:hAnsi="Source Sans Pro"/>
-          <w:b/>
-          <w:bCs/>
-          <w:i/>
-          <w:iCs/>
-          <w:color w:val="222222"/>
-          <w:sz w:val="22"/>
-          <w:szCs w:val="22"/>
-        </w:rPr>
-        <w:t xml:space="preserve">hepsi </w:t>
-      </w:r>
-      <w:r>
-        <w:rPr>
-          <w:rFonts w:ascii="Source Sans Pro" w:hAnsi="Source Sans Pro"/>
-          <w:b/>
-          <w:bCs/>
-          <w:i/>
-          <w:iCs/>
-          <w:color w:val="222222"/>
-          <w:sz w:val="22"/>
-          <w:szCs w:val="22"/>
-        </w:rPr>
-        <w:t>k</w:t>
-      </w:r>
-      <w:r>
-        <w:rPr>
-          <w:rFonts w:ascii="Source Sans Pro" w:hAnsi="Source Sans Pro"/>
-          <w:b/>
-          <w:bCs/>
-          <w:i/>
-          <w:iCs/>
-          <w:color w:val="222222"/>
-          <w:sz w:val="22"/>
-          <w:szCs w:val="22"/>
-        </w:rPr>
-        <w:t>aranlığın ardına saklanmış çünkü ışık tam karşımda</w:t>
-      </w:r>
-      <w:r>
-        <w:rPr>
-          <w:rFonts w:ascii="Source Sans Pro" w:hAnsi="Source Sans Pro"/>
-          <w:b/>
-          <w:bCs/>
-          <w:i/>
-          <w:iCs/>
-          <w:color w:val="222222"/>
-          <w:sz w:val="22"/>
-          <w:szCs w:val="22"/>
-        </w:rPr>
-        <w:t>,</w:t>
-      </w:r>
-      <w:r>
-        <w:rPr>
-          <w:rFonts w:ascii="Source Sans Pro" w:hAnsi="Source Sans Pro"/>
-          <w:b/>
-          <w:bCs/>
-          <w:i/>
-          <w:iCs/>
-          <w:color w:val="222222"/>
-          <w:sz w:val="22"/>
-          <w:szCs w:val="22"/>
-        </w:rPr>
-        <w:t xml:space="preserve"> uzakta ama bir o kadar da yakınımda.  Hava soğuktu, çok soğuktu ama karşımda bana gülümseyen bir kadın vardı, yüzü güneş kadar parlak gülüşü güneş kadar sıcaktı. Gözlerini gözlerimden çektiğinde rüya son buldu. </w:t>
-      </w:r>
-      <w:r>
-        <w:rPr>
-          <w:rFonts w:ascii="Source Sans Pro" w:hAnsi="Source Sans Pro"/>
-          <w:b/>
-          <w:bCs/>
-          <w:i/>
-          <w:iCs/>
-          <w:color w:val="222222"/>
-          <w:sz w:val="22"/>
-          <w:szCs w:val="22"/>
-        </w:rPr>
-        <w:t xml:space="preserve">O rüyanın peşinden koştum, çok koştum ama </w:t>
-      </w:r>
-      <w:r>
-        <w:rPr>
-          <w:rFonts w:ascii="Source Sans Pro" w:hAnsi="Source Sans Pro"/>
-          <w:b/>
-          <w:bCs/>
-          <w:i/>
-          <w:iCs/>
-          <w:color w:val="222222"/>
-          <w:sz w:val="22"/>
-          <w:szCs w:val="22"/>
-        </w:rPr>
-        <w:t>Bin kez dalsam da rüyaya o rüyayı ve o güneşi bir daha bulamadım.</w:t>
-      </w:r>
-    </w:p>
-    <w:p>
-      <w:pPr>
-        <w:pStyle w:val="NormalWeb"/>
-        <w:shd w:val="clear" w:color="auto" w:fill="FFFFFF"/>
-        <w:spacing w:before="0" w:beforeAutospacing="0" w:after="360" w:afterAutospacing="0" w:line="360" w:lineRule="atLeast"/>
-        <w:jc w:val="center"/>
-        <w:rPr>
-          <w:rFonts w:ascii="Source Sans Pro" w:hAnsi="Source Sans Pro"/>
-          <w:b/>
-          <w:bCs/>
-          <w:i/>
-          <w:iCs/>
-          <w:color w:val="222222"/>
-          <w:sz w:val="22"/>
-          <w:szCs w:val="22"/>
-        </w:rPr>
-      </w:pPr>
-      <w:r>
-        <w:rPr>
-          <w:rFonts w:ascii="Source Sans Pro" w:hAnsi="Source Sans Pro"/>
-          <w:b/>
-          <w:bCs/>
-          <w:i/>
-          <w:iCs/>
-          <w:color w:val="222222"/>
-          <w:sz w:val="22"/>
-          <w:szCs w:val="22"/>
-        </w:rPr>
-        <w:t>Sonra bir rüyada o kadınla tekrar karşılaştım.</w:t>
-      </w:r>
-    </w:p>
-    <w:p>
-      <w:pPr>
-        <w:pStyle w:val="NormalWeb"/>
-        <w:shd w:val="clear" w:color="auto" w:fill="FFFFFF"/>
-        <w:spacing w:before="0" w:beforeAutospacing="0" w:after="360" w:afterAutospacing="0" w:line="360" w:lineRule="atLeast"/>
-        <w:jc w:val="right"/>
-        <w:rPr>
-          <w:rFonts w:ascii="Source Sans Pro" w:hAnsi="Source Sans Pro"/>
-          <w:b/>
-          <w:bCs/>
-          <w:i/>
-          <w:iCs/>
-          <w:color w:val="222222"/>
-          <w:sz w:val="22"/>
-          <w:szCs w:val="22"/>
-        </w:rPr>
-      </w:pPr>
-    </w:p>
-    <w:p>
-      <w:pPr>
-        <w:pStyle w:val="NormalWeb"/>
-        <w:shd w:val="clear" w:color="auto" w:fill="FFFFFF"/>
-        <w:spacing w:before="0" w:beforeAutospacing="0" w:after="360" w:afterAutospacing="0" w:line="360" w:lineRule="atLeast"/>
-        <w:jc w:val="right"/>
-        <w:rPr>
-          <w:rFonts w:ascii="Source Sans Pro" w:hAnsi="Source Sans Pro"/>
-          <w:b/>
-          <w:bCs/>
-          <w:i/>
-          <w:iCs/>
-          <w:color w:val="222222"/>
-          <w:sz w:val="22"/>
-          <w:szCs w:val="22"/>
-        </w:rPr>
-      </w:pPr>
-      <w:r>
-        <w:rPr>
-          <w:rFonts w:ascii="Source Sans Pro" w:hAnsi="Source Sans Pro"/>
-          <w:b/>
-          <w:bCs/>
+        <w:t>-</w:t>
+      </w:r>
+      <w:r>
+        <w:rPr>
+          <w:rFonts w:ascii="Source Sans Pro" w:hAnsi="Source Sans Pro"/>
           <w:i/>
           <w:iCs/>
           <w:color w:val="222222"/>
